--- a/Artefatos/Sprint - 4/Consultar receita líquida da fazenda por mês.docx
+++ b/Artefatos/Sprint - 4/Consultar receita líquida da fazenda por mês.docx
@@ -170,6 +170,19 @@
               <w:jc w:val="both"/>
             </w:pPr>
             <w:r>
+              <w:t>O sistema exibe a página Gerar Relatório.</w:t>
+            </w:r>
+          </w:p>
+          <w:p>
+            <w:pPr>
+              <w:pStyle w:val="Tabela"/>
+              <w:numPr>
+                <w:ilvl w:val="0"/>
+                <w:numId w:val="3"/>
+              </w:numPr>
+              <w:jc w:val="both"/>
+            </w:pPr>
+            <w:r>
               <w:t>O usuário preenche o período de data do relatório.</w:t>
             </w:r>
           </w:p>
@@ -183,7 +196,15 @@
               <w:jc w:val="both"/>
             </w:pPr>
             <w:r>
-              <w:t>O usuário seleciona a opção Gerar.</w:t>
+              <w:t xml:space="preserve">O usuário seleciona a </w:t>
+            </w:r>
+            <w:proofErr w:type="gramStart"/>
+            <w:r>
+              <w:t>opção Gerar</w:t>
+            </w:r>
+            <w:proofErr w:type="gramEnd"/>
+            <w:r>
+              <w:t>.</w:t>
             </w:r>
           </w:p>
           <w:p>
